--- a/Nop/ĐềCương_Võ Thành Luân.docx
+++ b/Nop/ĐềCương_Võ Thành Luân.docx
@@ -723,7 +723,27 @@
           <w:sz w:val="25"/>
           <w:szCs w:val="25"/>
         </w:rPr>
-        <w:t>14/03/2022</w:t>
+        <w:t>14/0</w:t>
+      </w:r>
+      <w:r>
+        <w:rPr>
+          <w:rFonts w:ascii="Times New Roman" w:hAnsi="Times New Roman"/>
+          <w:i/>
+          <w:noProof/>
+          <w:sz w:val="25"/>
+          <w:szCs w:val="25"/>
+        </w:rPr>
+        <w:t>2</w:t>
+      </w:r>
+      <w:r>
+        <w:rPr>
+          <w:rFonts w:ascii="Times New Roman" w:hAnsi="Times New Roman"/>
+          <w:i/>
+          <w:noProof/>
+          <w:sz w:val="25"/>
+          <w:szCs w:val="25"/>
+        </w:rPr>
+        <w:t>/2022</w:t>
       </w:r>
       <w:r>
         <w:rPr>
